--- a/WeDeveloperCourse.docx
+++ b/WeDeveloperCourse.docx
@@ -108,6 +108,20 @@
           <w:numId w:val="1"/>
         </w:numPr>
       </w:pPr>
+      <w:r>
+        <w:t>HTML tags:</w:t>
+      </w:r>
+      <w:r>
+        <w:br/>
+        <w:t>&lt;b&gt;, &lt;em&gt;, &lt;strong&gt;, &lt;i&gt;,&lt;p&gt;,&lt;h1-h6&gt;, &lt;br&gt;</w:t>
+      </w:r>
+      <w:r>
+        <w:t>,&lt;blockquote&gt;</w:t>
+      </w:r>
+      <w:r>
+        <w:br/>
+        <w:t>&lt;ul&gt; , &lt;ol&gt;, &lt;dl&gt; -&gt; key value pair</w:t>
+      </w:r>
       <w:bookmarkStart w:id="0" w:name="_GoBack"/>
       <w:bookmarkEnd w:id="0"/>
     </w:p>
